--- a/HOS09A MERN.docx
+++ b/HOS09A MERN.docx
@@ -2121,6 +2121,7 @@
       <w:r>
         <w:rPr>
           <w:rFonts w:ascii="Calibri" w:hAnsi="Calibri" w:cs="Calibri"/>
+          <w:noProof/>
           <w:sz w:val="22"/>
           <w:szCs w:val="22"/>
         </w:rPr>
@@ -2890,6 +2891,7 @@
           <w:rFonts w:ascii="Calibri" w:hAnsi="Calibri" w:cs="Calibri"/>
           <w:b/>
           <w:bCs/>
+          <w:noProof/>
           <w:sz w:val="22"/>
           <w:szCs w:val="22"/>
         </w:rPr>
@@ -3368,23 +3370,7 @@
           <w:sz w:val="22"/>
           <w:szCs w:val="22"/>
         </w:rPr>
-        <w:t>/</w:t>
-      </w:r>
-      <w:r>
-        <w:rPr>
-          <w:rFonts w:ascii="Calibri" w:hAnsi="Calibri" w:cs="Calibri"/>
-          <w:sz w:val="22"/>
-          <w:szCs w:val="22"/>
-        </w:rPr>
-        <w:t>hos09-client</w:t>
-      </w:r>
-      <w:r>
-        <w:rPr>
-          <w:rFonts w:ascii="Calibri" w:hAnsi="Calibri" w:cs="Calibri"/>
-          <w:sz w:val="22"/>
-          <w:szCs w:val="22"/>
-        </w:rPr>
-        <w:t>” directory.</w:t>
+        <w:t>/hos09-client” directory.</w:t>
       </w:r>
     </w:p>
     <w:p>
@@ -4714,24 +4700,75 @@
         </w:rPr>
         <w:br w:type="page"/>
       </w:r>
-    </w:p>
-    <w:p>
-      <w:pPr>
-        <w:rPr>
-          <w:rFonts w:ascii="Calibri" w:hAnsi="Calibri" w:cs="Calibri"/>
-          <w:sz w:val="22"/>
-          <w:szCs w:val="22"/>
-        </w:rPr>
-      </w:pPr>
-      <w:r>
-        <w:rPr>
-          <w:rFonts w:ascii="Calibri" w:hAnsi="Calibri" w:cs="Calibri"/>
-          <w:b/>
-          <w:bCs/>
+      <w:r>
+        <w:rPr>
+          <w:rFonts w:ascii="Calibri" w:hAnsi="Calibri" w:cs="Calibri"/>
+          <w:b/>
+          <w:bCs/>
+          <w:noProof/>
           <w:sz w:val="22"/>
           <w:szCs w:val="22"/>
         </w:rPr>
         <w:lastRenderedPageBreak/>
+        <w:drawing>
+          <wp:inline distT="0" distB="0" distL="0" distR="0" wp14:anchorId="31FEA183" wp14:editId="491D2AF2">
+            <wp:extent cx="5733415" cy="2649855"/>
+            <wp:effectExtent l="0" t="0" r="0" b="4445"/>
+            <wp:docPr id="1020359603" name="Picture 1" descr="A screenshot of a computer&#10;&#10;Description automatically generated"/>
+            <wp:cNvGraphicFramePr>
+              <a:graphicFrameLocks xmlns:a="http://schemas.openxmlformats.org/drawingml/2006/main" noChangeAspect="1"/>
+            </wp:cNvGraphicFramePr>
+            <a:graphic xmlns:a="http://schemas.openxmlformats.org/drawingml/2006/main">
+              <a:graphicData uri="http://schemas.openxmlformats.org/drawingml/2006/picture">
+                <pic:pic xmlns:pic="http://schemas.openxmlformats.org/drawingml/2006/picture">
+                  <pic:nvPicPr>
+                    <pic:cNvPr id="1020359603" name="Picture 1" descr="A screenshot of a computer&#10;&#10;Description automatically generated"/>
+                    <pic:cNvPicPr/>
+                  </pic:nvPicPr>
+                  <pic:blipFill>
+                    <a:blip r:embed="rId21" cstate="print">
+                      <a:extLst>
+                        <a:ext uri="{28A0092B-C50C-407E-A947-70E740481C1C}">
+                          <a14:useLocalDpi xmlns:a14="http://schemas.microsoft.com/office/drawing/2010/main" val="0"/>
+                        </a:ext>
+                      </a:extLst>
+                    </a:blip>
+                    <a:stretch>
+                      <a:fillRect/>
+                    </a:stretch>
+                  </pic:blipFill>
+                  <pic:spPr>
+                    <a:xfrm>
+                      <a:off x="0" y="0"/>
+                      <a:ext cx="5733415" cy="2649855"/>
+                    </a:xfrm>
+                    <a:prstGeom prst="rect">
+                      <a:avLst/>
+                    </a:prstGeom>
+                  </pic:spPr>
+                </pic:pic>
+              </a:graphicData>
+            </a:graphic>
+          </wp:inline>
+        </w:drawing>
+      </w:r>
+    </w:p>
+    <w:p>
+      <w:pPr>
+        <w:rPr>
+          <w:rFonts w:ascii="Calibri" w:hAnsi="Calibri" w:cs="Calibri"/>
+          <w:sz w:val="22"/>
+          <w:szCs w:val="22"/>
+        </w:rPr>
+      </w:pPr>
+      <w:r>
+        <w:rPr>
+          <w:rFonts w:ascii="Calibri" w:hAnsi="Calibri" w:cs="Calibri"/>
+          <w:b/>
+          <w:bCs/>
+          <w:sz w:val="22"/>
+          <w:szCs w:val="22"/>
+        </w:rPr>
         <w:t xml:space="preserve">Section </w:t>
       </w:r>
       <w:r>
@@ -4876,7 +4913,7 @@
                     <pic:cNvPicPr/>
                   </pic:nvPicPr>
                   <pic:blipFill>
-                    <a:blip r:embed="rId21"/>
+                    <a:blip r:embed="rId22"/>
                     <a:stretch>
                       <a:fillRect/>
                     </a:stretch>
@@ -5114,7 +5151,7 @@
                     <pic:cNvPicPr/>
                   </pic:nvPicPr>
                   <pic:blipFill>
-                    <a:blip r:embed="rId22"/>
+                    <a:blip r:embed="rId23"/>
                     <a:stretch>
                       <a:fillRect/>
                     </a:stretch>
@@ -5162,7 +5199,7 @@
       </w:pPr>
     </w:p>
     <w:sectPr>
-      <w:footerReference w:type="default" r:id="rId23"/>
+      <w:footerReference w:type="default" r:id="rId24"/>
       <w:pgSz w:w="11909" w:h="16834"/>
       <w:pgMar w:top="1440" w:right="1440" w:bottom="1440" w:left="1440" w:header="720" w:footer="720" w:gutter="0"/>
       <w:pgNumType w:start="1"/>
